--- a/Complier/编译原理第一次程序实验报告.docx
+++ b/Complier/编译原理第一次程序实验报告.docx
@@ -12,20 +12,67 @@
       </w:pPr>
       <w:r>
         <w:rPr>
+          <w:b/>
+          <w:bCs/>
+          <w:sz w:val="52"/>
+          <w:szCs w:val="52"/>
+        </w:rPr>
+        <w:t>编译原理第一次程序实验报告</w:t>
+      </w:r>
+    </w:p>
+    <w:p>
+      <w:pPr>
+        <w:jc w:val="left"/>
+        <w:rPr>
           <w:sz w:val="36"/>
           <w:szCs w:val="36"/>
         </w:rPr>
-        <w:t>编译原理第一次程序实验报告</w:t>
-      </w:r>
-    </w:p>
-    <w:p>
-      <w:pPr>
-        <w:jc w:val="left"/>
-        <w:rPr>
+      </w:pPr>
+    </w:p>
+    <w:p>
+      <w:pPr>
+        <w:jc w:val="left"/>
+        <w:rPr>
+          <w:b/>
+          <w:bCs/>
           <w:sz w:val="36"/>
           <w:szCs w:val="36"/>
         </w:rPr>
       </w:pPr>
+      <w:r>
+        <w:rPr>
+          <w:b/>
+          <w:bCs/>
+          <w:sz w:val="36"/>
+          <w:szCs w:val="36"/>
+        </w:rPr>
+        <w:t>实验目的</w:t>
+      </w:r>
+    </w:p>
+    <w:p>
+      <w:pPr>
+        <w:jc w:val="left"/>
+        <w:rPr>
+          <w:sz w:val="18"/>
+          <w:szCs w:val="18"/>
+        </w:rPr>
+      </w:pPr>
+    </w:p>
+    <w:p>
+      <w:pPr>
+        <w:jc w:val="left"/>
+        <w:rPr>
+          <w:sz w:val="24"/>
+          <w:szCs w:val="24"/>
+        </w:rPr>
+      </w:pPr>
+      <w:r>
+        <w:rPr>
+          <w:sz w:val="24"/>
+          <w:szCs w:val="24"/>
+        </w:rPr>
+        <w:t>以一个字符串的形式读入一个文件内容，然后输出符号对应的类型和种别码</w:t>
+      </w:r>
     </w:p>
     <w:p>
       <w:pPr>
@@ -44,33 +91,367 @@
           <w:sz w:val="32"/>
           <w:szCs w:val="32"/>
         </w:rPr>
-        <w:t>实验目的</w:t>
-      </w:r>
-    </w:p>
-    <w:p>
-      <w:pPr>
-        <w:jc w:val="left"/>
-        <w:rPr>
-          <w:sz w:val="18"/>
-          <w:szCs w:val="18"/>
-        </w:rPr>
-      </w:pPr>
-    </w:p>
-    <w:p>
-      <w:pPr>
-        <w:jc w:val="left"/>
-        <w:rPr>
-          <w:sz w:val="28"/>
-          <w:szCs w:val="28"/>
-        </w:rPr>
-      </w:pPr>
-      <w:r>
-        <w:rPr>
-          <w:sz w:val="28"/>
-          <w:szCs w:val="28"/>
-        </w:rPr>
-        <w:t>以一个字符串的形式读入一个字符串，然后输出符号对应的类型和种别码</w:t>
-      </w:r>
+        <w:t>完成的模块和模块流程</w:t>
+      </w:r>
+    </w:p>
+    <w:p>
+      <w:pPr>
+        <w:jc w:val="left"/>
+        <w:rPr>
+          <w:b w:val="0"/>
+          <w:bCs w:val="0"/>
+          <w:sz w:val="24"/>
+          <w:szCs w:val="24"/>
+        </w:rPr>
+      </w:pPr>
+      <w:r>
+        <w:rPr>
+          <w:b w:val="0"/>
+          <w:bCs w:val="0"/>
+          <w:sz w:val="24"/>
+          <w:szCs w:val="24"/>
+        </w:rPr>
+        <w:t>扫描的过程参考了《自制编译器》</w:t>
+      </w:r>
+    </w:p>
+    <w:p>
+      <w:pPr>
+        <w:numPr>
+          <w:ilvl w:val="0"/>
+          <w:numId w:val="1"/>
+        </w:numPr>
+        <w:jc w:val="left"/>
+        <w:rPr>
+          <w:b w:val="0"/>
+          <w:bCs w:val="0"/>
+          <w:sz w:val="24"/>
+          <w:szCs w:val="24"/>
+        </w:rPr>
+      </w:pPr>
+      <w:r>
+        <w:rPr>
+          <w:b w:val="0"/>
+          <w:bCs w:val="0"/>
+          <w:sz w:val="24"/>
+          <w:szCs w:val="24"/>
+        </w:rPr>
+        <w:t>运行环境：</w:t>
+      </w:r>
+    </w:p>
+    <w:p>
+      <w:pPr>
+        <w:widowControl w:val="0"/>
+        <w:numPr>
+          <w:ilvl w:val="0"/>
+          <w:numId w:val="0"/>
+        </w:numPr>
+        <w:jc w:val="left"/>
+        <w:rPr>
+          <w:b w:val="0"/>
+          <w:bCs w:val="0"/>
+          <w:sz w:val="24"/>
+          <w:szCs w:val="24"/>
+        </w:rPr>
+      </w:pPr>
+      <w:r>
+        <w:rPr>
+          <w:b w:val="0"/>
+          <w:bCs w:val="0"/>
+          <w:sz w:val="24"/>
+          <w:szCs w:val="24"/>
+        </w:rPr>
+        <w:t>运行在JDK 10上 使用了Kotlin编写的代码，调试环境是Jet Brains Intelli J</w:t>
+      </w:r>
+    </w:p>
+    <w:p>
+      <w:pPr>
+        <w:numPr>
+          <w:ilvl w:val="0"/>
+          <w:numId w:val="1"/>
+        </w:numPr>
+        <w:jc w:val="left"/>
+        <w:rPr>
+          <w:b w:val="0"/>
+          <w:bCs w:val="0"/>
+          <w:sz w:val="24"/>
+          <w:szCs w:val="24"/>
+        </w:rPr>
+      </w:pPr>
+      <w:r>
+        <w:rPr>
+          <w:b w:val="0"/>
+          <w:bCs w:val="0"/>
+          <w:sz w:val="24"/>
+          <w:szCs w:val="24"/>
+        </w:rPr>
+        <w:t>完成内容</w:t>
+      </w:r>
+    </w:p>
+    <w:p>
+      <w:pPr>
+        <w:widowControl w:val="0"/>
+        <w:numPr>
+          <w:ilvl w:val="0"/>
+          <w:numId w:val="0"/>
+        </w:numPr>
+        <w:jc w:val="left"/>
+        <w:rPr>
+          <w:b w:val="0"/>
+          <w:bCs w:val="0"/>
+          <w:sz w:val="24"/>
+          <w:szCs w:val="24"/>
+        </w:rPr>
+      </w:pPr>
+      <w:r>
+        <w:rPr>
+          <w:b w:val="0"/>
+          <w:bCs w:val="0"/>
+          <w:sz w:val="24"/>
+          <w:szCs w:val="24"/>
+        </w:rPr>
+        <w:t>从一个文件中读入一串代码进行分析</w:t>
+      </w:r>
+      <w:r>
+        <w:rPr>
+          <w:b w:val="0"/>
+          <w:bCs w:val="0"/>
+          <w:sz w:val="24"/>
+          <w:szCs w:val="24"/>
+        </w:rPr>
+        <w:t>，然后通过先前已经规定的种别码和字符的对应表进行选择，最后输出放入到一个返回的数组中。</w:t>
+      </w:r>
+    </w:p>
+    <w:p>
+      <w:pPr>
+        <w:numPr>
+          <w:ilvl w:val="0"/>
+          <w:numId w:val="1"/>
+        </w:numPr>
+        <w:jc w:val="left"/>
+        <w:rPr>
+          <w:b w:val="0"/>
+          <w:bCs w:val="0"/>
+          <w:sz w:val="24"/>
+          <w:szCs w:val="24"/>
+        </w:rPr>
+      </w:pPr>
+      <w:r>
+        <w:rPr>
+          <w:b w:val="0"/>
+          <w:bCs w:val="0"/>
+          <w:sz w:val="24"/>
+          <w:szCs w:val="24"/>
+        </w:rPr>
+        <w:t>实验流程</w:t>
+      </w:r>
+    </w:p>
+    <w:p>
+      <w:pPr>
+        <w:widowControl w:val="0"/>
+        <w:numPr>
+          <w:ilvl w:val="0"/>
+          <w:numId w:val="0"/>
+        </w:numPr>
+        <w:jc w:val="left"/>
+        <w:rPr>
+          <w:b w:val="0"/>
+          <w:bCs w:val="0"/>
+          <w:sz w:val="32"/>
+          <w:szCs w:val="32"/>
+        </w:rPr>
+      </w:pPr>
+      <w:r>
+        <w:rPr>
+          <w:b w:val="0"/>
+          <w:bCs w:val="0"/>
+          <w:sz w:val="24"/>
+          <w:szCs w:val="24"/>
+        </w:rPr>
+        <w:t>打开输入流，读取对应路径下面的文件中的字符代码，通过Java split函数进行简单分段，最后再顺序扫描进行处理，最后将token和种别码分别放到list 中输出。</w:t>
+      </w:r>
+    </w:p>
+    <w:p>
+      <w:pPr>
+        <w:widowControl w:val="0"/>
+        <w:numPr>
+          <w:ilvl w:val="0"/>
+          <w:numId w:val="0"/>
+        </w:numPr>
+        <w:jc w:val="left"/>
+        <w:rPr>
+          <w:b w:val="0"/>
+          <w:bCs w:val="0"/>
+          <w:sz w:val="24"/>
+          <w:szCs w:val="24"/>
+        </w:rPr>
+      </w:pPr>
+      <w:r>
+        <w:rPr>
+          <w:b w:val="0"/>
+          <w:bCs w:val="0"/>
+          <w:sz w:val="24"/>
+          <w:szCs w:val="24"/>
+        </w:rPr>
+        <w:t>使用多条测试用例，均可以通过实验</w:t>
+      </w:r>
+    </w:p>
+    <w:p>
+      <w:pPr>
+        <w:widowControl w:val="0"/>
+        <w:numPr>
+          <w:ilvl w:val="0"/>
+          <w:numId w:val="1"/>
+        </w:numPr>
+        <w:ind w:left="0" w:leftChars="0" w:firstLine="0" w:firstLineChars="0"/>
+        <w:jc w:val="left"/>
+        <w:rPr>
+          <w:b w:val="0"/>
+          <w:bCs w:val="0"/>
+          <w:sz w:val="24"/>
+          <w:szCs w:val="24"/>
+        </w:rPr>
+      </w:pPr>
+      <w:r>
+        <w:rPr>
+          <w:b w:val="0"/>
+          <w:bCs w:val="0"/>
+          <w:sz w:val="24"/>
+          <w:szCs w:val="24"/>
+        </w:rPr>
+        <w:t>实验代码的迭代：</w:t>
+      </w:r>
+    </w:p>
+    <w:p>
+      <w:pPr>
+        <w:widowControl w:val="0"/>
+        <w:numPr>
+          <w:ilvl w:val="0"/>
+          <w:numId w:val="0"/>
+        </w:numPr>
+        <w:jc w:val="left"/>
+        <w:rPr>
+          <w:b w:val="0"/>
+          <w:bCs w:val="0"/>
+          <w:sz w:val="24"/>
+          <w:szCs w:val="24"/>
+        </w:rPr>
+      </w:pPr>
+      <w:r>
+        <w:rPr>
+          <w:b w:val="0"/>
+          <w:bCs w:val="0"/>
+          <w:sz w:val="24"/>
+          <w:szCs w:val="24"/>
+        </w:rPr>
+        <w:t>第一代的代码使用了顺序扫描的办法</w:t>
+      </w:r>
+    </w:p>
+    <w:p>
+      <w:pPr>
+        <w:widowControl w:val="0"/>
+        <w:numPr>
+          <w:ilvl w:val="0"/>
+          <w:numId w:val="0"/>
+        </w:numPr>
+        <w:jc w:val="left"/>
+        <w:rPr>
+          <w:b w:val="0"/>
+          <w:bCs w:val="0"/>
+          <w:sz w:val="24"/>
+          <w:szCs w:val="24"/>
+        </w:rPr>
+      </w:pPr>
+      <w:r>
+        <w:rPr>
+          <w:b w:val="0"/>
+          <w:bCs w:val="0"/>
+          <w:sz w:val="24"/>
+          <w:szCs w:val="24"/>
+        </w:rPr>
+        <w:t>第二代的代码使用和应用了正则表达式处理复杂的表达式内容，比如：</w:t>
+      </w:r>
+    </w:p>
+    <w:p>
+      <w:pPr>
+        <w:widowControl w:val="0"/>
+        <w:numPr>
+          <w:ilvl w:val="0"/>
+          <w:numId w:val="0"/>
+        </w:numPr>
+        <w:jc w:val="left"/>
+        <w:rPr>
+          <w:b w:val="0"/>
+          <w:bCs w:val="0"/>
+          <w:sz w:val="24"/>
+          <w:szCs w:val="24"/>
+        </w:rPr>
+      </w:pPr>
+      <w:r>
+        <w:rPr>
+          <w:b w:val="0"/>
+          <w:bCs w:val="0"/>
+          <w:sz w:val="24"/>
+          <w:szCs w:val="24"/>
+        </w:rPr>
+        <w:t>X = y = x + 1</w:t>
+      </w:r>
+    </w:p>
+    <w:p>
+      <w:pPr>
+        <w:widowControl w:val="0"/>
+        <w:numPr>
+          <w:ilvl w:val="0"/>
+          <w:numId w:val="0"/>
+        </w:numPr>
+        <w:jc w:val="left"/>
+        <w:rPr>
+          <w:b w:val="0"/>
+          <w:bCs w:val="0"/>
+          <w:sz w:val="24"/>
+          <w:szCs w:val="24"/>
+        </w:rPr>
+      </w:pPr>
+      <w:r>
+        <w:rPr>
+          <w:b w:val="0"/>
+          <w:bCs w:val="0"/>
+          <w:sz w:val="24"/>
+          <w:szCs w:val="24"/>
+        </w:rPr>
+        <w:t>第三代的放弃了正则表达式处理，并且对一些算法和逻辑进行了一些优化并且支持中文变量名称命名。</w:t>
+      </w:r>
+    </w:p>
+    <w:p>
+      <w:pPr>
+        <w:widowControl w:val="0"/>
+        <w:numPr>
+          <w:ilvl w:val="0"/>
+          <w:numId w:val="0"/>
+        </w:numPr>
+        <w:jc w:val="left"/>
+        <w:rPr>
+          <w:b w:val="0"/>
+          <w:bCs w:val="0"/>
+          <w:sz w:val="24"/>
+          <w:szCs w:val="24"/>
+        </w:rPr>
+      </w:pPr>
+    </w:p>
+    <w:p>
+      <w:pPr>
+        <w:widowControl w:val="0"/>
+        <w:numPr>
+          <w:ilvl w:val="0"/>
+          <w:numId w:val="0"/>
+        </w:numPr>
+        <w:jc w:val="left"/>
+        <w:rPr>
+          <w:b w:val="0"/>
+          <w:bCs w:val="0"/>
+          <w:sz w:val="24"/>
+          <w:szCs w:val="24"/>
+        </w:rPr>
+      </w:pPr>
     </w:p>
     <w:p>
       <w:pPr>
@@ -89,11 +470,16 @@
           <w:sz w:val="32"/>
           <w:szCs w:val="32"/>
         </w:rPr>
-        <w:t>完成的模块和模块流程</w:t>
-      </w:r>
-    </w:p>
-    <w:p>
-      <w:pPr>
+        <w:t>关键技术和难点</w:t>
+      </w:r>
+    </w:p>
+    <w:p>
+      <w:pPr>
+        <w:numPr>
+          <w:ilvl w:val="0"/>
+          <w:numId w:val="2"/>
+        </w:numPr>
+        <w:ind w:left="140" w:leftChars="0" w:firstLine="0" w:firstLineChars="0"/>
         <w:jc w:val="left"/>
         <w:rPr>
           <w:sz w:val="28"/>
@@ -105,11 +491,16 @@
           <w:sz w:val="28"/>
           <w:szCs w:val="28"/>
         </w:rPr>
-        <w:t>完成要求，实验读入一条程序然后解析</w:t>
-      </w:r>
-    </w:p>
-    <w:p>
-      <w:pPr>
+        <w:t xml:space="preserve">如何区分一个关键字和表达式？ </w:t>
+      </w:r>
+    </w:p>
+    <w:p>
+      <w:pPr>
+        <w:numPr>
+          <w:ilvl w:val="0"/>
+          <w:numId w:val="2"/>
+        </w:numPr>
+        <w:ind w:left="140" w:leftChars="0" w:firstLine="0" w:firstLineChars="0"/>
         <w:jc w:val="left"/>
         <w:rPr>
           <w:sz w:val="28"/>
@@ -121,17 +512,446 @@
           <w:sz w:val="28"/>
           <w:szCs w:val="28"/>
         </w:rPr>
-        <w:t>使用了多条测试用例进行测试都是通过的</w:t>
-      </w:r>
+        <w:t>能否调用递归程序解析代码？</w:t>
+      </w:r>
+    </w:p>
+    <w:p>
+      <w:pPr>
+        <w:numPr>
+          <w:ilvl w:val="0"/>
+          <w:numId w:val="2"/>
+        </w:numPr>
+        <w:ind w:left="140" w:leftChars="0" w:firstLine="0" w:firstLineChars="0"/>
+        <w:jc w:val="left"/>
+        <w:rPr>
+          <w:sz w:val="28"/>
+          <w:szCs w:val="28"/>
+        </w:rPr>
+      </w:pPr>
+      <w:r>
+        <w:rPr>
+          <w:sz w:val="28"/>
+          <w:szCs w:val="28"/>
+        </w:rPr>
+        <w:t>能否使用正则表达式处理？</w:t>
+      </w:r>
+    </w:p>
+    <w:p>
+      <w:pPr>
+        <w:numPr>
+          <w:ilvl w:val="0"/>
+          <w:numId w:val="2"/>
+        </w:numPr>
+        <w:ind w:left="140" w:leftChars="0" w:firstLine="0" w:firstLineChars="0"/>
+        <w:jc w:val="left"/>
+        <w:rPr>
+          <w:sz w:val="28"/>
+          <w:szCs w:val="28"/>
+        </w:rPr>
+      </w:pPr>
+      <w:r>
+        <w:rPr>
+          <w:sz w:val="28"/>
+          <w:szCs w:val="28"/>
+        </w:rPr>
+        <w:t>错误/异常处理：</w:t>
+      </w:r>
+    </w:p>
+    <w:p>
+      <w:pPr>
+        <w:numPr>
+          <w:ilvl w:val="0"/>
+          <w:numId w:val="0"/>
+        </w:numPr>
+        <w:jc w:val="left"/>
+        <w:rPr>
+          <w:sz w:val="24"/>
+          <w:szCs w:val="24"/>
+        </w:rPr>
+      </w:pPr>
+      <w:r>
+        <w:rPr>
+          <w:sz w:val="24"/>
+          <w:szCs w:val="24"/>
+        </w:rPr>
+        <w:t>主要思路是先使用Java 中的字符串处理函数先处理一遍整个程序，将程序中的表达式分割成关键字和符号还有表达式，然后在对表达式分解。 关键字和符号储存在一个map中包括他的种别码，这样分解起来比较愉悦。</w:t>
+      </w:r>
+    </w:p>
+    <w:p>
+      <w:pPr>
+        <w:numPr>
+          <w:ilvl w:val="0"/>
+          <w:numId w:val="0"/>
+        </w:numPr>
+        <w:jc w:val="left"/>
+        <w:rPr>
+          <w:sz w:val="24"/>
+          <w:szCs w:val="24"/>
+        </w:rPr>
+      </w:pPr>
+    </w:p>
+    <w:p>
+      <w:pPr>
+        <w:numPr>
+          <w:ilvl w:val="0"/>
+          <w:numId w:val="0"/>
+        </w:numPr>
+        <w:jc w:val="left"/>
+        <w:rPr>
+          <w:sz w:val="24"/>
+          <w:szCs w:val="24"/>
+        </w:rPr>
+      </w:pPr>
+      <w:r>
+        <w:rPr>
+          <w:sz w:val="24"/>
+          <w:szCs w:val="24"/>
+        </w:rPr>
+        <w:t>Q：如何区分一个关键字和表达式</w:t>
+      </w:r>
+    </w:p>
+    <w:p>
+      <w:pPr>
+        <w:numPr>
+          <w:ilvl w:val="0"/>
+          <w:numId w:val="0"/>
+        </w:numPr>
+        <w:jc w:val="left"/>
+        <w:rPr>
+          <w:sz w:val="24"/>
+          <w:szCs w:val="24"/>
+        </w:rPr>
+      </w:pPr>
+      <w:r>
+        <w:rPr>
+          <w:sz w:val="24"/>
+          <w:szCs w:val="24"/>
+        </w:rPr>
+        <w:t>A：关键字定义在一个Table.kt文件中，通过扫描token串可以得出这个token是否在关键字，如果不再定义的Table中则放入后面的代码中扫描，依次判断是否是数字 变量名称 表达式等等，如果都不是，最后将加入error 到输出中。</w:t>
+      </w:r>
+    </w:p>
+    <w:p>
+      <w:pPr>
+        <w:numPr>
+          <w:ilvl w:val="0"/>
+          <w:numId w:val="0"/>
+        </w:numPr>
+        <w:jc w:val="left"/>
+        <w:rPr>
+          <w:sz w:val="24"/>
+          <w:szCs w:val="24"/>
+        </w:rPr>
+      </w:pPr>
       <w:bookmarkStart w:id="0" w:name="_GoBack"/>
       <w:bookmarkEnd w:id="0"/>
     </w:p>
     <w:p>
       <w:pPr>
-        <w:jc w:val="left"/>
-        <w:rPr>
+        <w:numPr>
+          <w:ilvl w:val="0"/>
+          <w:numId w:val="0"/>
+        </w:numPr>
+        <w:jc w:val="left"/>
+        <w:rPr>
+          <w:sz w:val="24"/>
+          <w:szCs w:val="24"/>
+        </w:rPr>
+      </w:pPr>
+      <w:r>
+        <w:rPr>
+          <w:sz w:val="24"/>
+          <w:szCs w:val="24"/>
+        </w:rPr>
+        <w:t>变量命名的支持：</w:t>
+      </w:r>
+    </w:p>
+    <w:p>
+      <w:pPr>
+        <w:numPr>
+          <w:ilvl w:val="0"/>
+          <w:numId w:val="3"/>
+        </w:numPr>
+        <w:jc w:val="left"/>
+        <w:rPr>
+          <w:sz w:val="24"/>
+          <w:szCs w:val="24"/>
+        </w:rPr>
+      </w:pPr>
+      <w:r>
+        <w:rPr>
+          <w:sz w:val="24"/>
+          <w:szCs w:val="24"/>
+        </w:rPr>
+        <w:t>支持以非数字开头的变量名称(可以以下划线开头)</w:t>
+      </w:r>
+    </w:p>
+    <w:p>
+      <w:pPr>
+        <w:widowControl w:val="0"/>
+        <w:numPr>
+          <w:ilvl w:val="0"/>
+          <w:numId w:val="0"/>
+        </w:numPr>
+        <w:jc w:val="left"/>
+        <w:rPr>
+          <w:rFonts w:hint="eastAsia"/>
+          <w:sz w:val="24"/>
+          <w:szCs w:val="24"/>
+        </w:rPr>
+      </w:pPr>
+      <w:r>
+        <w:rPr>
+          <w:rFonts w:hint="eastAsia"/>
+          <w:sz w:val="24"/>
+          <w:szCs w:val="24"/>
+        </w:rPr>
+        <w:t>[_]*[a-z|A-Z|\u4e00-\u9fa5][0-9|a-z|A-Z]*</w:t>
+      </w:r>
+    </w:p>
+    <w:p>
+      <w:pPr>
+        <w:widowControl w:val="0"/>
+        <w:numPr>
+          <w:ilvl w:val="0"/>
+          <w:numId w:val="0"/>
+        </w:numPr>
+        <w:jc w:val="left"/>
+        <w:rPr>
+          <w:rFonts w:hint="eastAsia"/>
+          <w:sz w:val="24"/>
+          <w:szCs w:val="24"/>
+        </w:rPr>
+      </w:pPr>
+      <w:r>
+        <w:rPr>
+          <w:rFonts w:hint="default"/>
+          <w:sz w:val="24"/>
+          <w:szCs w:val="24"/>
+        </w:rPr>
+        <w:t>配置这样的正则表达式</w:t>
+      </w:r>
+    </w:p>
+    <w:p>
+      <w:pPr>
+        <w:numPr>
+          <w:ilvl w:val="0"/>
+          <w:numId w:val="0"/>
+        </w:numPr>
+        <w:jc w:val="left"/>
+        <w:rPr>
+          <w:sz w:val="24"/>
+          <w:szCs w:val="24"/>
+        </w:rPr>
+      </w:pPr>
+    </w:p>
+    <w:p>
+      <w:pPr>
+        <w:numPr>
+          <w:ilvl w:val="0"/>
+          <w:numId w:val="0"/>
+        </w:numPr>
+        <w:jc w:val="left"/>
+        <w:rPr>
+          <w:sz w:val="24"/>
+          <w:szCs w:val="24"/>
+        </w:rPr>
+      </w:pPr>
+      <w:r>
+        <w:rPr>
+          <w:sz w:val="24"/>
+          <w:szCs w:val="24"/>
+        </w:rPr>
+        <w:t>Q：能否使用递归程序处理代码：</w:t>
+      </w:r>
+    </w:p>
+    <w:p>
+      <w:pPr>
+        <w:numPr>
+          <w:ilvl w:val="0"/>
+          <w:numId w:val="0"/>
+        </w:numPr>
+        <w:jc w:val="left"/>
+        <w:rPr>
+          <w:sz w:val="24"/>
+          <w:szCs w:val="24"/>
+        </w:rPr>
+      </w:pPr>
+      <w:r>
+        <w:rPr>
+          <w:sz w:val="24"/>
+          <w:szCs w:val="24"/>
+        </w:rPr>
+        <w:t>A：递归程序主要想使用在处理复杂的表达式中，比如 x := x := y的情况，但是开始的时候使用了对空格进行分串的方法，所以这样的使用递归程序不方便。</w:t>
+      </w:r>
+    </w:p>
+    <w:p>
+      <w:pPr>
+        <w:numPr>
+          <w:ilvl w:val="0"/>
+          <w:numId w:val="0"/>
+        </w:numPr>
+        <w:jc w:val="left"/>
+        <w:rPr>
+          <w:sz w:val="24"/>
+          <w:szCs w:val="24"/>
+        </w:rPr>
+      </w:pPr>
+    </w:p>
+    <w:p>
+      <w:pPr>
+        <w:numPr>
+          <w:ilvl w:val="0"/>
+          <w:numId w:val="0"/>
+        </w:numPr>
+        <w:jc w:val="left"/>
+        <w:rPr>
+          <w:sz w:val="24"/>
+          <w:szCs w:val="24"/>
+        </w:rPr>
+      </w:pPr>
+      <w:r>
+        <w:rPr>
+          <w:sz w:val="24"/>
+          <w:szCs w:val="24"/>
+        </w:rPr>
+        <w:t>Q：能否使用正则表达式处理：</w:t>
+      </w:r>
+    </w:p>
+    <w:p>
+      <w:pPr>
+        <w:numPr>
+          <w:ilvl w:val="0"/>
+          <w:numId w:val="0"/>
+        </w:numPr>
+        <w:jc w:val="left"/>
+        <w:rPr>
+          <w:sz w:val="24"/>
+          <w:szCs w:val="24"/>
+        </w:rPr>
+      </w:pPr>
+      <w:r>
+        <w:rPr>
+          <w:sz w:val="24"/>
+          <w:szCs w:val="24"/>
+        </w:rPr>
+        <w:t>A:因为对token空格进行了分串，使用正则表达式美发正常扫描，就算可以使用正则表达式，直接使用顺序遍历也可以完成...</w:t>
+      </w:r>
+    </w:p>
+    <w:p>
+      <w:pPr>
+        <w:widowControl w:val="0"/>
+        <w:numPr>
+          <w:ilvl w:val="0"/>
+          <w:numId w:val="0"/>
+        </w:numPr>
+        <w:jc w:val="left"/>
+        <w:rPr>
+          <w:rFonts w:hint="eastAsia"/>
+          <w:sz w:val="24"/>
+          <w:szCs w:val="24"/>
+        </w:rPr>
+      </w:pPr>
+      <w:r>
+        <w:rPr>
+          <w:rFonts w:hint="eastAsia"/>
+          <w:sz w:val="24"/>
+          <w:szCs w:val="24"/>
+        </w:rPr>
+        <w:t>([a-z][a-z|0-9]*)([-+*/:=][-+*/]*=*)(.*)</w:t>
+      </w:r>
+    </w:p>
+    <w:p>
+      <w:pPr>
+        <w:widowControl w:val="0"/>
+        <w:numPr>
+          <w:ilvl w:val="0"/>
+          <w:numId w:val="0"/>
+        </w:numPr>
+        <w:jc w:val="left"/>
+        <w:rPr>
+          <w:rFonts w:hint="default"/>
           <w:sz w:val="28"/>
           <w:szCs w:val="28"/>
+        </w:rPr>
+      </w:pPr>
+      <w:r>
+        <w:rPr>
+          <w:rFonts w:hint="default"/>
+          <w:sz w:val="24"/>
+          <w:szCs w:val="24"/>
+        </w:rPr>
+        <w:t>但是这样的表达式在表达式中没有空格的时候无法运算</w:t>
+      </w:r>
+      <w:r>
+        <w:rPr>
+          <w:rFonts w:hint="default"/>
+          <w:sz w:val="28"/>
+          <w:szCs w:val="28"/>
+        </w:rPr>
+        <w:t>。</w:t>
+      </w:r>
+    </w:p>
+    <w:p>
+      <w:pPr>
+        <w:widowControl w:val="0"/>
+        <w:numPr>
+          <w:ilvl w:val="0"/>
+          <w:numId w:val="0"/>
+        </w:numPr>
+        <w:jc w:val="left"/>
+        <w:rPr>
+          <w:rFonts w:hint="default"/>
+          <w:sz w:val="28"/>
+          <w:szCs w:val="28"/>
+        </w:rPr>
+      </w:pPr>
+    </w:p>
+    <w:p>
+      <w:pPr>
+        <w:widowControl w:val="0"/>
+        <w:numPr>
+          <w:ilvl w:val="0"/>
+          <w:numId w:val="0"/>
+        </w:numPr>
+        <w:jc w:val="left"/>
+        <w:rPr>
+          <w:rFonts w:hint="default"/>
+          <w:sz w:val="24"/>
+          <w:szCs w:val="24"/>
+        </w:rPr>
+      </w:pPr>
+      <w:r>
+        <w:rPr>
+          <w:rFonts w:hint="default"/>
+          <w:sz w:val="24"/>
+          <w:szCs w:val="24"/>
+        </w:rPr>
+        <w:t>像这样的正则表达式可以扫描出上面的没有空格的例子，但是有了空格之后没法正常扫描。</w:t>
+      </w:r>
+    </w:p>
+    <w:p>
+      <w:pPr>
+        <w:numPr>
+          <w:ilvl w:val="0"/>
+          <w:numId w:val="0"/>
+        </w:numPr>
+        <w:jc w:val="left"/>
+        <w:rPr>
+          <w:sz w:val="24"/>
+          <w:szCs w:val="24"/>
+        </w:rPr>
+      </w:pPr>
+    </w:p>
+    <w:p>
+      <w:pPr>
+        <w:numPr>
+          <w:ilvl w:val="0"/>
+          <w:numId w:val="0"/>
+        </w:numPr>
+        <w:jc w:val="left"/>
+        <w:rPr>
+          <w:sz w:val="24"/>
+          <w:szCs w:val="24"/>
         </w:rPr>
       </w:pPr>
     </w:p>
@@ -152,16 +972,64 @@
           <w:sz w:val="32"/>
           <w:szCs w:val="32"/>
         </w:rPr>
-        <w:t>关键技术和难点</w:t>
-      </w:r>
-    </w:p>
-    <w:p>
-      <w:pPr>
-        <w:numPr>
-          <w:ilvl w:val="0"/>
-          <w:numId w:val="1"/>
-        </w:numPr>
-        <w:ind w:left="140" w:leftChars="0" w:firstLine="0" w:firstLineChars="0"/>
+        <w:t>编程调试程序的难点</w:t>
+      </w:r>
+    </w:p>
+    <w:p>
+      <w:pPr>
+        <w:numPr>
+          <w:ilvl w:val="0"/>
+          <w:numId w:val="4"/>
+        </w:numPr>
+        <w:jc w:val="left"/>
+        <w:rPr>
+          <w:b w:val="0"/>
+          <w:bCs w:val="0"/>
+          <w:sz w:val="24"/>
+          <w:szCs w:val="24"/>
+        </w:rPr>
+      </w:pPr>
+      <w:r>
+        <w:rPr>
+          <w:b w:val="0"/>
+          <w:bCs w:val="0"/>
+          <w:sz w:val="24"/>
+          <w:szCs w:val="24"/>
+        </w:rPr>
+        <w:t>正则表达式调试问题：</w:t>
+      </w:r>
+    </w:p>
+    <w:p>
+      <w:pPr>
+        <w:numPr>
+          <w:ilvl w:val="0"/>
+          <w:numId w:val="0"/>
+        </w:numPr>
+        <w:jc w:val="left"/>
+        <w:rPr>
+          <w:b w:val="0"/>
+          <w:bCs w:val="0"/>
+          <w:sz w:val="24"/>
+          <w:szCs w:val="24"/>
+        </w:rPr>
+      </w:pPr>
+      <w:r>
+        <w:rPr>
+          <w:b w:val="0"/>
+          <w:bCs w:val="0"/>
+          <w:sz w:val="24"/>
+          <w:szCs w:val="24"/>
+        </w:rPr>
+        <w:t>开始的时候正则表达式调试还是很难受的，大概熟悉了语法之后就方便很多。后来也加入了中文表达式命名等</w:t>
+      </w:r>
+    </w:p>
+    <w:p>
+      <w:pPr>
+        <w:numPr>
+          <w:ilvl w:val="0"/>
+          <w:numId w:val="4"/>
+        </w:numPr>
+        <w:ind w:left="0" w:leftChars="0" w:firstLine="0" w:firstLineChars="0"/>
         <w:jc w:val="left"/>
         <w:rPr>
           <w:sz w:val="28"/>
@@ -170,175 +1038,52 @@
       </w:pPr>
       <w:r>
         <w:rPr>
+          <w:sz w:val="24"/>
+          <w:szCs w:val="24"/>
+        </w:rPr>
+        <w:t>字符转换问题：使用的编程环境是IDEA 使用还是非常好的，使用的语言是Kotlin，这是一种完全面向对象的语言，没有Java 中的基本类型 如char 类型 是Char 类，其中地toInt() 函数是直接将字符直接转化为对应的ascii 码中地数字，需要减去 48 才是真实地数字，开始的时候没有考虑这一点，字符转换的</w:t>
+      </w:r>
+    </w:p>
+    <w:p>
+      <w:pPr>
+        <w:numPr>
+          <w:ilvl w:val="0"/>
+          <w:numId w:val="0"/>
+        </w:numPr>
+        <w:ind w:leftChars="0"/>
+        <w:jc w:val="left"/>
+        <w:rPr>
           <w:sz w:val="28"/>
           <w:szCs w:val="28"/>
         </w:rPr>
-        <w:t>如何区分一个关键字和表达式</w:t>
-      </w:r>
-    </w:p>
-    <w:p>
-      <w:pPr>
-        <w:numPr>
-          <w:ilvl w:val="0"/>
-          <w:numId w:val="1"/>
-        </w:numPr>
-        <w:ind w:left="140" w:leftChars="0" w:firstLine="0" w:firstLineChars="0"/>
-        <w:jc w:val="left"/>
+      </w:pPr>
+      <w:r>
+        <w:rPr>
+          <w:sz w:val="24"/>
+          <w:szCs w:val="24"/>
+        </w:rPr>
+        <w:t>3.</w:t>
+      </w:r>
+      <w:r>
         <w:rPr>
           <w:sz w:val="28"/>
           <w:szCs w:val="28"/>
         </w:rPr>
-      </w:pPr>
-      <w:r>
+        <w:t>运算符处理的时候有时候会漏掉一些case，需要反复修正才可以</w:t>
+      </w:r>
+    </w:p>
+    <w:p>
+      <w:pPr>
+        <w:numPr>
+          <w:ilvl w:val="0"/>
+          <w:numId w:val="0"/>
+        </w:numPr>
+        <w:jc w:val="left"/>
         <w:rPr>
           <w:sz w:val="28"/>
           <w:szCs w:val="28"/>
         </w:rPr>
-        <w:t>那能否调用递归程序解析代码？</w:t>
-      </w:r>
-    </w:p>
-    <w:p>
-      <w:pPr>
-        <w:numPr>
-          <w:numId w:val="0"/>
-        </w:numPr>
-        <w:jc w:val="left"/>
-        <w:rPr>
-          <w:sz w:val="28"/>
-          <w:szCs w:val="28"/>
-        </w:rPr>
-      </w:pPr>
-      <w:r>
-        <w:rPr>
-          <w:sz w:val="28"/>
-          <w:szCs w:val="28"/>
-        </w:rPr>
-        <w:t>主要思路是先使用Java 中的字符串处理函数先处理一遍整个程序，将程序中的表达式分割成关键字和符号还有表达式，然后在对表达式分解。 关键字和符号储存在一个map中包括他地种别码，这样分解起来比较愉悦。</w:t>
-      </w:r>
-    </w:p>
-    <w:p>
-      <w:pPr>
-        <w:widowControl w:val="0"/>
-        <w:numPr>
-          <w:numId w:val="0"/>
-        </w:numPr>
-        <w:jc w:val="left"/>
-        <w:rPr>
-          <w:sz w:val="28"/>
-          <w:szCs w:val="28"/>
-        </w:rPr>
-      </w:pPr>
-      <w:r>
-        <w:rPr>
-          <w:sz w:val="28"/>
-          <w:szCs w:val="28"/>
-        </w:rPr>
-        <w:t>因为关键字之间需要用空白字符来区分，但是如果使用递归程序的话没有用空格分割的表达式不能在递归分割，不如使用流程化地程序比较容易。</w:t>
-      </w:r>
-    </w:p>
-    <w:p>
-      <w:pPr>
-        <w:widowControl w:val="0"/>
-        <w:numPr>
-          <w:numId w:val="0"/>
-        </w:numPr>
-        <w:jc w:val="left"/>
-        <w:rPr>
-          <w:sz w:val="28"/>
-          <w:szCs w:val="28"/>
-        </w:rPr>
-      </w:pPr>
-      <w:r>
-        <w:rPr>
-          <w:sz w:val="28"/>
-          <w:szCs w:val="28"/>
-        </w:rPr>
-        <w:t>能不能使用正则表达式处理程序呢？ 其实我觉得最好应该使用正则表达式处理程序，这样的话可以找出运算符之间地结合性什么的，但是考虑到着这个程序只是找出所有的符号和种别码所以就没有考虑这么复杂。</w:t>
-      </w:r>
-    </w:p>
-    <w:p>
-      <w:pPr>
-        <w:widowControl w:val="0"/>
-        <w:numPr>
-          <w:numId w:val="0"/>
-        </w:numPr>
-        <w:jc w:val="left"/>
-        <w:rPr>
-          <w:sz w:val="28"/>
-          <w:szCs w:val="28"/>
-        </w:rPr>
-      </w:pPr>
-    </w:p>
-    <w:p>
-      <w:pPr>
-        <w:jc w:val="left"/>
-        <w:rPr>
-          <w:b/>
-          <w:bCs/>
-          <w:sz w:val="32"/>
-          <w:szCs w:val="32"/>
-        </w:rPr>
-      </w:pPr>
-      <w:r>
-        <w:rPr>
-          <w:b/>
-          <w:bCs/>
-          <w:sz w:val="32"/>
-          <w:szCs w:val="32"/>
-        </w:rPr>
-        <w:t>编程调试程序的难点</w:t>
-      </w:r>
-    </w:p>
-    <w:p>
-      <w:pPr>
-        <w:jc w:val="left"/>
-        <w:rPr>
-          <w:b/>
-          <w:bCs/>
-          <w:sz w:val="32"/>
-          <w:szCs w:val="32"/>
-        </w:rPr>
-      </w:pPr>
-    </w:p>
-    <w:p>
-      <w:pPr>
-        <w:numPr>
-          <w:ilvl w:val="0"/>
-          <w:numId w:val="2"/>
-        </w:numPr>
-        <w:jc w:val="left"/>
-        <w:rPr>
-          <w:sz w:val="28"/>
-          <w:szCs w:val="28"/>
-        </w:rPr>
-      </w:pPr>
-      <w:r>
-        <w:rPr>
-          <w:sz w:val="28"/>
-          <w:szCs w:val="28"/>
-        </w:rPr>
-        <w:t>使用的编程环境是IDEA 使用还是非常好的，使用的语言是Kotlin，这是一种完全面向对象的语言，没有Java 中的基本类型 如char 类型 是Char 类，其中地toInt() 函数是直接将字符直接转化为对应的ascii 码中地数字，需要减去 48 才是真实地数字，开始的时候没有考虑这一点</w:t>
-      </w:r>
-    </w:p>
-    <w:p>
-      <w:pPr>
-        <w:numPr>
-          <w:ilvl w:val="0"/>
-          <w:numId w:val="2"/>
-        </w:numPr>
-        <w:jc w:val="left"/>
-        <w:rPr>
-          <w:sz w:val="28"/>
-          <w:szCs w:val="28"/>
-        </w:rPr>
-      </w:pPr>
-      <w:r>
-        <w:rPr>
-          <w:sz w:val="28"/>
-          <w:szCs w:val="28"/>
-        </w:rPr>
-        <w:t>运算符处理的时候有时候会漏掉一些case，需要反复修正才可以</w:t>
-      </w:r>
+      </w:pPr>
     </w:p>
     <w:sectPr>
       <w:pgSz w:w="11906" w:h="16838"/>
@@ -353,9 +1098,9 @@
 <file path=word/numbering.xml><?xml version="1.0" encoding="utf-8"?>
 <w:numbering xmlns:wpc="http://schemas.microsoft.com/office/word/2010/wordprocessingCanvas" xmlns:mc="http://schemas.openxmlformats.org/markup-compatibility/2006" xmlns:o="urn:schemas-microsoft-com:office:office" xmlns:r="http://schemas.openxmlformats.org/officeDocument/2006/relationships" xmlns:m="http://schemas.openxmlformats.org/officeDocument/2006/math" xmlns:v="urn:schemas-microsoft-com:vml" xmlns:wp14="http://schemas.microsoft.com/office/word/2010/wordprocessingDrawing" xmlns:wp="http://schemas.openxmlformats.org/drawingml/2006/wordprocessingDrawing" xmlns:w10="urn:schemas-microsoft-com:office:word" xmlns:w="http://schemas.openxmlformats.org/wordprocessingml/2006/main" xmlns:w14="http://schemas.microsoft.com/office/word/2010/wordml" xmlns:wpg="http://schemas.microsoft.com/office/word/2010/wordprocessingGroup" xmlns:wpi="http://schemas.microsoft.com/office/word/2010/wordprocessingInk" xmlns:wne="http://schemas.microsoft.com/office/word/2006/wordml" xmlns:wps="http://schemas.microsoft.com/office/word/2010/wordprocessingShape" mc:Ignorable="w14 wp14">
   <w:abstractNum w:abstractNumId="0">
-    <w:nsid w:val="A97F0AF9"/>
+    <w:nsid w:val="B37F3B50"/>
     <w:multiLevelType w:val="singleLevel"/>
-    <w:tmpl w:val="A97F0AF9"/>
+    <w:tmpl w:val="B37F3B50"/>
     <w:lvl w:ilvl="0" w:tentative="0">
       <w:start w:val="1"/>
       <w:numFmt w:val="decimal"/>
@@ -369,6 +1114,38 @@
     </w:lvl>
   </w:abstractNum>
   <w:abstractNum w:abstractNumId="1">
+    <w:nsid w:val="F7F42DB4"/>
+    <w:multiLevelType w:val="singleLevel"/>
+    <w:tmpl w:val="F7F42DB4"/>
+    <w:lvl w:ilvl="0" w:tentative="0">
+      <w:start w:val="1"/>
+      <w:numFmt w:val="decimal"/>
+      <w:lvlText w:val="%1."/>
+      <w:lvlJc w:val="left"/>
+      <w:pPr>
+        <w:tabs>
+          <w:tab w:val="left" w:pos="312"/>
+        </w:tabs>
+      </w:pPr>
+    </w:lvl>
+  </w:abstractNum>
+  <w:abstractNum w:abstractNumId="2">
+    <w:nsid w:val="597FED17"/>
+    <w:multiLevelType w:val="singleLevel"/>
+    <w:tmpl w:val="597FED17"/>
+    <w:lvl w:ilvl="0" w:tentative="0">
+      <w:start w:val="1"/>
+      <w:numFmt w:val="decimal"/>
+      <w:lvlText w:val="%1."/>
+      <w:lvlJc w:val="left"/>
+      <w:pPr>
+        <w:tabs>
+          <w:tab w:val="left" w:pos="312"/>
+        </w:tabs>
+      </w:pPr>
+    </w:lvl>
+  </w:abstractNum>
+  <w:abstractNum w:abstractNumId="3">
     <w:nsid w:val="7FFF234C"/>
     <w:multiLevelType w:val="singleLevel"/>
     <w:tmpl w:val="7FFF234C"/>
@@ -386,10 +1163,16 @@
     </w:lvl>
   </w:abstractNum>
   <w:num w:numId="1">
-    <w:abstractNumId w:val="1"/>
+    <w:abstractNumId w:val="2"/>
   </w:num>
   <w:num w:numId="2">
+    <w:abstractNumId w:val="3"/>
+  </w:num>
+  <w:num w:numId="3">
     <w:abstractNumId w:val="0"/>
+  </w:num>
+  <w:num w:numId="4">
+    <w:abstractNumId w:val="1"/>
   </w:num>
 </w:numbering>
 </file>
@@ -399,7 +1182,7 @@
   <w:docDefaults>
     <w:rPrDefault>
       <w:rPr>
-        <w:rFonts w:asciiTheme="minorHAnsi" w:hAnsiTheme="minorHAnsi" w:eastAsiaTheme="minorEastAsia" w:cstheme="minorBidi"/>
+        <w:rFonts w:ascii="Times New Roman" w:hAnsi="Times New Roman" w:eastAsia="宋体" w:cs="Times New Roman"/>
       </w:rPr>
     </w:rPrDefault>
   </w:docDefaults>
